--- a/Obskaya bay invasive species/NDA Khaitov V.M (1).docx
+++ b/Obskaya bay invasive species/NDA Khaitov V.M (1).docx
@@ -16,6 +16,7 @@
           <w:lang w:val="ru-RU"/>
         </w:rPr>
       </w:pPr>
+      <w:bookmarkStart w:id="0" w:name="_GoBack"/>
       <w:r>
         <w:rPr>
           <w:rFonts w:ascii="Verdana" w:hAnsi="Verdana" w:cs="Arial"/>
@@ -2015,8 +2016,6 @@
         </w:rPr>
         <w:t>Дата: 10 января 2022 г.</w:t>
       </w:r>
-      <w:bookmarkStart w:id="0" w:name="_GoBack"/>
-      <w:bookmarkEnd w:id="0"/>
     </w:p>
     <w:p>
       <w:pPr>
@@ -2080,6 +2079,12 @@
             <w:insideH w:val="none" w:color="auto" w:sz="0" w:space="0"/>
             <w:insideV w:val="none" w:color="auto" w:sz="0" w:space="0"/>
           </w:tblBorders>
+          <w:tblCellMar>
+            <w:top w:w="0" w:type="dxa"/>
+            <w:left w:w="108" w:type="dxa"/>
+            <w:bottom w:w="0" w:type="dxa"/>
+            <w:right w:w="108" w:type="dxa"/>
+          </w:tblCellMar>
         </w:tblPrEx>
         <w:tc>
           <w:tcPr>
@@ -3480,7 +3485,7 @@
           <w:rFonts w:ascii="Verdana" w:hAnsi="Verdana" w:cs="Arial"/>
           <w:color w:val="000000" w:themeColor="text1"/>
           <w:szCs w:val="18"/>
-          <w:highlight w:val="yellow"/>
+          <w:highlight w:val="none"/>
           <w14:textFill>
             <w14:solidFill>
               <w14:schemeClr w14:val="tx1"/>
@@ -4194,7 +4199,7 @@
           <w:rFonts w:ascii="Verdana" w:hAnsi="Verdana" w:cs="Arial"/>
           <w:color w:val="000000" w:themeColor="text1"/>
           <w:szCs w:val="18"/>
-          <w:highlight w:val="yellow"/>
+          <w:highlight w:val="none"/>
           <w14:textFill>
             <w14:solidFill>
               <w14:schemeClr w14:val="tx1"/>
@@ -4259,6 +4264,7 @@
         </w:rPr>
       </w:pPr>
     </w:p>
+    <w:bookmarkEnd w:id="0"/>
     <w:sectPr>
       <w:footerReference r:id="rId3" w:type="default"/>
       <w:endnotePr>
@@ -5668,12 +5674,9 @@
 </file>
 
 <file path=customXml/item2.xml><?xml version="1.0" encoding="utf-8"?>
-<?mso-contentType ?>
-<FormTemplates xmlns="http://schemas.microsoft.com/sharepoint/v3/contenttype/forms">
-  <Display>DocumentLibraryForm</Display>
-  <Edit>DocumentLibraryForm</Edit>
-  <New>DocumentLibraryForm</New>
-</FormTemplates>
+<p:properties xmlns:p="http://schemas.microsoft.com/office/2006/metadata/properties" xmlns:xsi="http://www.w3.org/2001/XMLSchema-instance" xmlns:pc="http://schemas.microsoft.com/office/infopath/2007/PartnerControls">
+  <documentManagement/>
+</p:properties>
 </file>
 
 <file path=customXml/item3.xml><?xml version="1.0" encoding="utf-8"?>
@@ -5791,9 +5794,12 @@
 </file>
 
 <file path=customXml/item4.xml><?xml version="1.0" encoding="utf-8"?>
-<p:properties xmlns:p="http://schemas.microsoft.com/office/2006/metadata/properties" xmlns:xsi="http://www.w3.org/2001/XMLSchema-instance" xmlns:pc="http://schemas.microsoft.com/office/infopath/2007/PartnerControls">
-  <documentManagement/>
-</p:properties>
+<?mso-contentType ?>
+<FormTemplates xmlns="http://schemas.microsoft.com/sharepoint/v3/contenttype/forms">
+  <Display>DocumentLibraryForm</Display>
+  <Edit>DocumentLibraryForm</Edit>
+  <New>DocumentLibraryForm</New>
+</FormTemplates>
 </file>
 
 <file path=customXml/item5.xml><?xml version="1.0" encoding="utf-8"?>
@@ -5809,7 +5815,7 @@
 </file>
 
 <file path=customXml/itemProps2.xml><?xml version="1.0" encoding="utf-8"?>
-<ds:datastoreItem xmlns:ds="http://schemas.openxmlformats.org/officeDocument/2006/customXml" ds:itemID="{89D7A16A-743D-411D-B412-DD962279926C}">
+<ds:datastoreItem xmlns:ds="http://schemas.openxmlformats.org/officeDocument/2006/customXml" ds:itemID="{BBB0A442-9075-47C7-B425-AC5DCD215EB0}">
   <ds:schemaRefs/>
 </ds:datastoreItem>
 </file>
@@ -5821,7 +5827,7 @@
 </file>
 
 <file path=customXml/itemProps4.xml><?xml version="1.0" encoding="utf-8"?>
-<ds:datastoreItem xmlns:ds="http://schemas.openxmlformats.org/officeDocument/2006/customXml" ds:itemID="{BBB0A442-9075-47C7-B425-AC5DCD215EB0}">
+<ds:datastoreItem xmlns:ds="http://schemas.openxmlformats.org/officeDocument/2006/customXml" ds:itemID="{89D7A16A-743D-411D-B412-DD962279926C}">
   <ds:schemaRefs/>
 </ds:datastoreItem>
 </file>
